--- a/HTMLStudyGuide.docx
+++ b/HTMLStudyGuide.docx
@@ -8,6 +8,7 @@
           <w:b/>
           <w:sz w:val="32"/>
           <w:szCs w:val="32"/>
+          <w:u w:val="single"/>
         </w:rPr>
       </w:pPr>
       <w:bookmarkStart w:id="0" w:name="_GoBack"/>
@@ -16,8 +17,9 @@
           <w:b/>
           <w:sz w:val="32"/>
           <w:szCs w:val="32"/>
-        </w:rPr>
-        <w:t>HTML Study Guide:</w:t>
+          <w:u w:val="single"/>
+        </w:rPr>
+        <w:t>HTML Study Guide - Quiz Monday February 24th</w:t>
       </w:r>
     </w:p>
     <w:bookmarkEnd w:id="0"/>
@@ -359,8 +361,99 @@
           <w:sz w:val="28"/>
           <w:szCs w:val="28"/>
         </w:rPr>
-        <w:t>You also need to know how to add anchors to other websites, and within the same page using IDs</w:t>
-      </w:r>
+        <w:t xml:space="preserve">You also need to know </w:t>
+      </w:r>
+    </w:p>
+    <w:p>
+      <w:pPr>
+        <w:pStyle w:val="ListParagraph"/>
+        <w:numPr>
+          <w:ilvl w:val="0"/>
+          <w:numId w:val="3"/>
+        </w:numPr>
+        <w:rPr>
+          <w:sz w:val="28"/>
+          <w:szCs w:val="28"/>
+        </w:rPr>
+      </w:pPr>
+      <w:r>
+        <w:rPr>
+          <w:sz w:val="28"/>
+          <w:szCs w:val="28"/>
+        </w:rPr>
+        <w:t>H</w:t>
+      </w:r>
+      <w:r>
+        <w:rPr>
+          <w:sz w:val="28"/>
+          <w:szCs w:val="28"/>
+        </w:rPr>
+        <w:t>ow to add anchors to other websites, and within the same page using IDs</w:t>
+      </w:r>
+      <w:r>
+        <w:rPr>
+          <w:sz w:val="28"/>
+          <w:szCs w:val="28"/>
+        </w:rPr>
+        <w:t xml:space="preserve"> using </w:t>
+      </w:r>
+      <w:proofErr w:type="spellStart"/>
+      <w:r>
+        <w:rPr>
+          <w:sz w:val="28"/>
+          <w:szCs w:val="28"/>
+        </w:rPr>
+        <w:t>href</w:t>
+      </w:r>
+      <w:proofErr w:type="spellEnd"/>
+      <w:r>
+        <w:rPr>
+          <w:sz w:val="28"/>
+          <w:szCs w:val="28"/>
+        </w:rPr>
+        <w:t>.</w:t>
+      </w:r>
+    </w:p>
+    <w:p>
+      <w:pPr>
+        <w:pStyle w:val="ListParagraph"/>
+        <w:numPr>
+          <w:ilvl w:val="0"/>
+          <w:numId w:val="3"/>
+        </w:numPr>
+        <w:rPr>
+          <w:sz w:val="28"/>
+          <w:szCs w:val="28"/>
+        </w:rPr>
+      </w:pPr>
+      <w:r>
+        <w:rPr>
+          <w:sz w:val="28"/>
+          <w:szCs w:val="28"/>
+        </w:rPr>
+        <w:t>How to Save HTML files</w:t>
+      </w:r>
+    </w:p>
+    <w:p>
+      <w:pPr>
+        <w:pStyle w:val="ListParagraph"/>
+        <w:numPr>
+          <w:ilvl w:val="0"/>
+          <w:numId w:val="3"/>
+        </w:numPr>
+        <w:rPr>
+          <w:sz w:val="28"/>
+          <w:szCs w:val="28"/>
+        </w:rPr>
+      </w:pPr>
+    </w:p>
+    <w:p>
+      <w:pPr>
+        <w:rPr>
+          <w:sz w:val="28"/>
+          <w:szCs w:val="28"/>
+        </w:rPr>
+      </w:pPr>
     </w:p>
     <w:p/>
     <w:sectPr>
@@ -376,6 +469,119 @@
 <file path=word/numbering.xml><?xml version="1.0" encoding="utf-8"?>
 <w:numbering xmlns:wpc="http://schemas.microsoft.com/office/word/2010/wordprocessingCanvas" xmlns:cx="http://schemas.microsoft.com/office/drawing/2014/chartex" xmlns:cx1="http://schemas.microsoft.com/office/drawing/2015/9/8/chartex" xmlns:mc="http://schemas.openxmlformats.org/markup-compatibility/2006" xmlns:o="urn:schemas-microsoft-com:office:office" xmlns:r="http://schemas.openxmlformats.org/officeDocument/2006/relationships" xmlns:m="http://schemas.openxmlformats.org/officeDocument/2006/math" xmlns:v="urn:schemas-microsoft-com:vml" xmlns:wp14="http://schemas.microsoft.com/office/word/2010/wordprocessingDrawing" xmlns:wp="http://schemas.openxmlformats.org/drawingml/2006/wordprocessingDrawing" xmlns:w10="urn:schemas-microsoft-com:office:word" xmlns:w="http://schemas.openxmlformats.org/wordprocessingml/2006/main" xmlns:w14="http://schemas.microsoft.com/office/word/2010/wordml" xmlns:w15="http://schemas.microsoft.com/office/word/2012/wordml" xmlns:w16se="http://schemas.microsoft.com/office/word/2015/wordml/symex" xmlns:wpg="http://schemas.microsoft.com/office/word/2010/wordprocessingGroup" xmlns:wpi="http://schemas.microsoft.com/office/word/2010/wordprocessingInk" xmlns:wne="http://schemas.microsoft.com/office/word/2006/wordml" xmlns:wps="http://schemas.microsoft.com/office/word/2010/wordprocessingShape" mc:Ignorable="w14 w15 w16se wp14">
   <w:abstractNum w:abstractNumId="0" w15:restartNumberingAfterBreak="0">
+    <w:nsid w:val="119D5B43"/>
+    <w:multiLevelType w:val="hybridMultilevel"/>
+    <w:tmpl w:val="BCAEEF4C"/>
+    <w:lvl w:ilvl="0" w:tplc="10090001">
+      <w:start w:val="1"/>
+      <w:numFmt w:val="bullet"/>
+      <w:lvlText w:val=""/>
+      <w:lvlJc w:val="left"/>
+      <w:pPr>
+        <w:ind w:left="720" w:hanging="360"/>
+      </w:pPr>
+      <w:rPr>
+        <w:rFonts w:ascii="Symbol" w:hAnsi="Symbol" w:hint="default"/>
+      </w:rPr>
+    </w:lvl>
+    <w:lvl w:ilvl="1" w:tplc="10090003" w:tentative="1">
+      <w:start w:val="1"/>
+      <w:numFmt w:val="bullet"/>
+      <w:lvlText w:val="o"/>
+      <w:lvlJc w:val="left"/>
+      <w:pPr>
+        <w:ind w:left="1440" w:hanging="360"/>
+      </w:pPr>
+      <w:rPr>
+        <w:rFonts w:ascii="Courier New" w:hAnsi="Courier New" w:cs="Courier New" w:hint="default"/>
+      </w:rPr>
+    </w:lvl>
+    <w:lvl w:ilvl="2" w:tplc="10090005" w:tentative="1">
+      <w:start w:val="1"/>
+      <w:numFmt w:val="bullet"/>
+      <w:lvlText w:val=""/>
+      <w:lvlJc w:val="left"/>
+      <w:pPr>
+        <w:ind w:left="2160" w:hanging="360"/>
+      </w:pPr>
+      <w:rPr>
+        <w:rFonts w:ascii="Wingdings" w:hAnsi="Wingdings" w:hint="default"/>
+      </w:rPr>
+    </w:lvl>
+    <w:lvl w:ilvl="3" w:tplc="10090001" w:tentative="1">
+      <w:start w:val="1"/>
+      <w:numFmt w:val="bullet"/>
+      <w:lvlText w:val=""/>
+      <w:lvlJc w:val="left"/>
+      <w:pPr>
+        <w:ind w:left="2880" w:hanging="360"/>
+      </w:pPr>
+      <w:rPr>
+        <w:rFonts w:ascii="Symbol" w:hAnsi="Symbol" w:hint="default"/>
+      </w:rPr>
+    </w:lvl>
+    <w:lvl w:ilvl="4" w:tplc="10090003" w:tentative="1">
+      <w:start w:val="1"/>
+      <w:numFmt w:val="bullet"/>
+      <w:lvlText w:val="o"/>
+      <w:lvlJc w:val="left"/>
+      <w:pPr>
+        <w:ind w:left="3600" w:hanging="360"/>
+      </w:pPr>
+      <w:rPr>
+        <w:rFonts w:ascii="Courier New" w:hAnsi="Courier New" w:cs="Courier New" w:hint="default"/>
+      </w:rPr>
+    </w:lvl>
+    <w:lvl w:ilvl="5" w:tplc="10090005" w:tentative="1">
+      <w:start w:val="1"/>
+      <w:numFmt w:val="bullet"/>
+      <w:lvlText w:val=""/>
+      <w:lvlJc w:val="left"/>
+      <w:pPr>
+        <w:ind w:left="4320" w:hanging="360"/>
+      </w:pPr>
+      <w:rPr>
+        <w:rFonts w:ascii="Wingdings" w:hAnsi="Wingdings" w:hint="default"/>
+      </w:rPr>
+    </w:lvl>
+    <w:lvl w:ilvl="6" w:tplc="10090001" w:tentative="1">
+      <w:start w:val="1"/>
+      <w:numFmt w:val="bullet"/>
+      <w:lvlText w:val=""/>
+      <w:lvlJc w:val="left"/>
+      <w:pPr>
+        <w:ind w:left="5040" w:hanging="360"/>
+      </w:pPr>
+      <w:rPr>
+        <w:rFonts w:ascii="Symbol" w:hAnsi="Symbol" w:hint="default"/>
+      </w:rPr>
+    </w:lvl>
+    <w:lvl w:ilvl="7" w:tplc="10090003" w:tentative="1">
+      <w:start w:val="1"/>
+      <w:numFmt w:val="bullet"/>
+      <w:lvlText w:val="o"/>
+      <w:lvlJc w:val="left"/>
+      <w:pPr>
+        <w:ind w:left="5760" w:hanging="360"/>
+      </w:pPr>
+      <w:rPr>
+        <w:rFonts w:ascii="Courier New" w:hAnsi="Courier New" w:cs="Courier New" w:hint="default"/>
+      </w:rPr>
+    </w:lvl>
+    <w:lvl w:ilvl="8" w:tplc="10090005" w:tentative="1">
+      <w:start w:val="1"/>
+      <w:numFmt w:val="bullet"/>
+      <w:lvlText w:val=""/>
+      <w:lvlJc w:val="left"/>
+      <w:pPr>
+        <w:ind w:left="6480" w:hanging="360"/>
+      </w:pPr>
+      <w:rPr>
+        <w:rFonts w:ascii="Wingdings" w:hAnsi="Wingdings" w:hint="default"/>
+      </w:rPr>
+    </w:lvl>
+  </w:abstractNum>
+  <w:abstractNum w:abstractNumId="1" w15:restartNumberingAfterBreak="0">
     <w:nsid w:val="1AE4495D"/>
     <w:multiLevelType w:val="hybridMultilevel"/>
     <w:tmpl w:val="8D661552"/>
@@ -488,7 +694,7 @@
       </w:rPr>
     </w:lvl>
   </w:abstractNum>
-  <w:abstractNum w:abstractNumId="1" w15:restartNumberingAfterBreak="0">
+  <w:abstractNum w:abstractNumId="2" w15:restartNumberingAfterBreak="0">
     <w:nsid w:val="21F444AA"/>
     <w:multiLevelType w:val="hybridMultilevel"/>
     <w:tmpl w:val="04A0EB0C"/>
@@ -602,10 +808,13 @@
     </w:lvl>
   </w:abstractNum>
   <w:num w:numId="1">
-    <w:abstractNumId w:val="0"/>
+    <w:abstractNumId w:val="1"/>
   </w:num>
   <w:num w:numId="2">
-    <w:abstractNumId w:val="1"/>
+    <w:abstractNumId w:val="2"/>
+  </w:num>
+  <w:num w:numId="3">
+    <w:abstractNumId w:val="0"/>
   </w:num>
 </w:numbering>
 </file>

--- a/HTMLStudyGuide.docx
+++ b/HTMLStudyGuide.docx
@@ -11,7 +11,6 @@
           <w:u w:val="single"/>
         </w:rPr>
       </w:pPr>
-      <w:bookmarkStart w:id="0" w:name="_GoBack"/>
       <w:r>
         <w:rPr>
           <w:b/>
@@ -22,7 +21,6 @@
         <w:t>HTML Study Guide - Quiz Monday February 24th</w:t>
       </w:r>
     </w:p>
-    <w:bookmarkEnd w:id="0"/>
     <w:p>
       <w:pPr>
         <w:rPr>
@@ -278,7 +276,7 @@
           <w:sz w:val="28"/>
           <w:szCs w:val="28"/>
         </w:rPr>
-        <w:t>uo</w:t>
+        <w:t>ul</w:t>
       </w:r>
       <w:proofErr w:type="spellEnd"/>
       <w:r>
@@ -286,7 +284,30 @@
           <w:sz w:val="28"/>
           <w:szCs w:val="28"/>
         </w:rPr>
-        <w:t xml:space="preserve"> (unordered list), li</w:t>
+        <w:t xml:space="preserve"> (unordered list) </w:t>
+      </w:r>
+      <w:proofErr w:type="spellStart"/>
+      <w:r>
+        <w:rPr>
+          <w:sz w:val="28"/>
+          <w:szCs w:val="28"/>
+        </w:rPr>
+        <w:t>ol</w:t>
+      </w:r>
+      <w:proofErr w:type="spellEnd"/>
+      <w:r>
+        <w:rPr>
+          <w:sz w:val="28"/>
+          <w:szCs w:val="28"/>
+        </w:rPr>
+        <w:t xml:space="preserve"> (ordered list),</w:t>
+      </w:r>
+      <w:r>
+        <w:rPr>
+          <w:sz w:val="28"/>
+          <w:szCs w:val="28"/>
+        </w:rPr>
+        <w:t xml:space="preserve"> li</w:t>
       </w:r>
     </w:p>
     <w:p>
@@ -446,6 +467,15 @@
           <w:szCs w:val="28"/>
         </w:rPr>
       </w:pPr>
+      <w:r>
+        <w:rPr>
+          <w:sz w:val="28"/>
+          <w:szCs w:val="28"/>
+        </w:rPr>
+        <w:t>How to add images (example src=”img.jpg”)</w:t>
+      </w:r>
+      <w:bookmarkStart w:id="0" w:name="_GoBack"/>
+      <w:bookmarkEnd w:id="0"/>
     </w:p>
     <w:p>
       <w:pPr>
